--- a/cpp-lab-1/Отчет_1.docx
+++ b/cpp-lab-1/Отчет_1.docx
@@ -176,7 +176,7 @@
           <w:sz w:val="28"/>
           <w:szCs w:val="28"/>
         </w:rPr>
-        <w:t>ОС - Arch Linux x86_64 6.10.9-arch1-2. Долгое время пользовался Windows, однако после того, как начал программировать, появилось много проблем с данной ОС. Например, в первый раз было достаточно сложно установить компилятор C/C++, также в какой-то момент нужно было установить Redis, но скачать его без wsl оказалось невозможно (или я не нашёл), поэтому было принято решение перейти на Linux, под который написано много софта. Arch Linux был выбран, так как мне хотелось установить систему вручную без графического установщика, также Arch устанавливает только необходимые пакеты без лишних программ.</w:t>
+        <w:t>ОС - Arch Linux x86_64 6.10.9-arch1-2. Долгое время пользовался Windows, однако после того, как начал программировать, появилось много проблем с данной ОС. Например, в первый раз было достаточно сложно установить компилятор C/C++, также в какой-то момент нужно было установить Redis, но скачать его без wsl оказалось невозможно (или я не нашёл), поэтому было принято решение перейти на Linux, под который написано много софта. Arch Linux был выбран, так как мне хотелось установить систему вручную без графического установщика, также Arch устанавливает только необходимые пакеты без лишних программ</w:t>
       </w:r>
     </w:p>
     <w:p>
@@ -201,7 +201,7 @@
           <w:sz w:val="28"/>
           <w:szCs w:val="28"/>
         </w:rPr>
-        <w:t>Компиляторы gcc и g++ были установлен вместе с системой. Однако для компиляции в самом VS Code, а не командами в терминале пришлось установить ещё компилятор gdb.</w:t>
+        <w:t>Компиляторы gcc и g++ были установлен вместе с системой. Однако для компиляции в самом VS Code, а не командами в терминале пришлось установить ещё компилятор gdb</w:t>
       </w:r>
     </w:p>
     <w:p>
@@ -226,7 +226,7 @@
           <w:sz w:val="28"/>
           <w:szCs w:val="28"/>
         </w:rPr>
-        <w:t>В качестве редактора кода я выбрал VS Code 1.93.1. Я использую как Python, так и C/C++, поэтому мне удобнее писать в одном и том же настроенном редакторе. А из редакторов кода VS Code является самым популярным, и я уже работал в нём и настраивал под себя.</w:t>
+        <w:t>В качестве редактора кода я выбрал VS Code 1.93.1. Я использую как Python, так и C/C++, поэтому мне удобнее писать в одном и том же настроенном редакторе. А из редакторов кода VS Code является самым популярным, и я уже работал в нём и настраивал под себя</w:t>
       </w:r>
     </w:p>
     <w:p>
@@ -365,7 +365,35 @@
           <w:sz w:val="28"/>
           <w:szCs w:val="28"/>
         </w:rPr>
-        <w:t xml:space="preserve">Установил git: sudo pacman -S git. Указал в git свои имя и эл.почту командами git config —global user.name и git config —global user.email. Учётная запись на GitHub у меня уже была, поэтому далее я приступал к генерации ssh ключей. Командой ssh-keygen были сгенерированы два ключа. Через настройки учётной записи на GitHub я добавил туда публичный ssh ключ. Далее создал новый публичный репозиторий labs, а в нём папку cpp-lab-1. Скопировал репозиторий на компьютер командой git clone </w:t>
+        <w:t>Установил git: sudo pacman -S git. Указал в git свои имя и эл.почту командами git config —global user.name и git config —global user.email. Учётная запись на GitHub у меня уже была, поэтому далее я приступ</w:t>
+      </w:r>
+      <w:r>
+        <w:rPr>
+          <w:sz w:val="28"/>
+          <w:szCs w:val="28"/>
+        </w:rPr>
+        <w:t>и</w:t>
+      </w:r>
+      <w:r>
+        <w:rPr>
+          <w:sz w:val="28"/>
+          <w:szCs w:val="28"/>
+        </w:rPr>
+        <w:t xml:space="preserve">л к генерации ssh ключей. Командой ssh-keygen были сгенерированы два ключа. Через настройки учётной записи на GitHub я добавил туда публичный ssh ключ. Далее создал новый публичный репозиторий labs, а в нём </w:t>
+      </w:r>
+      <w:r>
+        <w:rPr>
+          <w:sz w:val="28"/>
+          <w:szCs w:val="28"/>
+        </w:rPr>
+        <w:t>директорию</w:t>
+      </w:r>
+      <w:r>
+        <w:rPr>
+          <w:sz w:val="28"/>
+          <w:szCs w:val="28"/>
+        </w:rPr>
+        <w:t xml:space="preserve"> cpp-lab-1. Скопировал репозиторий на компьютер командой git clone </w:t>
       </w:r>
       <w:hyperlink r:id="rId2">
         <w:r>
@@ -377,15 +405,13 @@
           <w:t>git@github.com</w:t>
         </w:r>
       </w:hyperlink>
-      <w:hyperlink r:id="rId3">
-        <w:r>
-          <w:rPr>
-            <w:sz w:val="28"/>
-            <w:szCs w:val="28"/>
-          </w:rPr>
-          <w:t>:EvgehS/labs.git</w:t>
-        </w:r>
-      </w:hyperlink>
+      <w:r>
+        <w:rPr>
+          <w:sz w:val="28"/>
+          <w:szCs w:val="28"/>
+        </w:rPr>
+        <w:t>:EvgehS/labs.git</w:t>
+      </w:r>
     </w:p>
     <w:p>
       <w:pPr>
@@ -473,6 +499,306 @@
           <w:szCs w:val="28"/>
         </w:rPr>
         <w:t>Теперь осталось отправить созданные файлы на GitHub. Использую команду git add -A, чтобы добавить все созданные файлы, далее git commit -m «first lab» и git push</w:t>
+      </w:r>
+    </w:p>
+    <w:p>
+      <w:pPr>
+        <w:pStyle w:val="Style17"/>
+        <w:bidi w:val="0"/>
+        <w:jc w:val="start"/>
+        <w:rPr>
+          <w:sz w:val="28"/>
+          <w:szCs w:val="28"/>
+        </w:rPr>
+      </w:pPr>
+      <w:r>
+        <w:rPr>
+          <w:sz w:val="28"/>
+          <w:szCs w:val="28"/>
+        </w:rPr>
+      </w:r>
+    </w:p>
+    <w:p>
+      <w:pPr>
+        <w:pStyle w:val="Style17"/>
+        <w:bidi w:val="0"/>
+        <w:jc w:val="start"/>
+        <w:rPr>
+          <w:b/>
+          <w:bCs/>
+          <w:sz w:val="32"/>
+          <w:szCs w:val="32"/>
+        </w:rPr>
+      </w:pPr>
+      <w:r>
+        <w:rPr>
+          <w:b/>
+          <w:bCs/>
+          <w:sz w:val="32"/>
+          <w:szCs w:val="32"/>
+        </w:rPr>
+        <w:t xml:space="preserve">Код </w:t>
+      </w:r>
+    </w:p>
+    <w:p>
+      <w:pPr>
+        <w:pStyle w:val="Style17"/>
+        <w:bidi w:val="0"/>
+        <w:jc w:val="start"/>
+        <w:rPr/>
+      </w:pPr>
+      <w:hyperlink r:id="rId4">
+        <w:r>
+          <w:rPr>
+            <w:rStyle w:val="Hyperlink"/>
+            <w:b w:val="false"/>
+            <w:bCs w:val="false"/>
+            <w:sz w:val="28"/>
+            <w:szCs w:val="28"/>
+          </w:rPr>
+          <w:t>https://github.com/EvgehS/labs</w:t>
+        </w:r>
+      </w:hyperlink>
+    </w:p>
+    <w:p>
+      <w:pPr>
+        <w:pStyle w:val="Style17"/>
+        <w:bidi w:val="0"/>
+        <w:jc w:val="start"/>
+        <w:rPr>
+          <w:b w:val="false"/>
+          <w:bCs w:val="false"/>
+          <w:sz w:val="28"/>
+          <w:szCs w:val="28"/>
+        </w:rPr>
+      </w:pPr>
+      <w:r>
+        <w:rPr>
+          <w:b w:val="false"/>
+          <w:bCs w:val="false"/>
+          <w:sz w:val="28"/>
+          <w:szCs w:val="28"/>
+        </w:rPr>
+      </w:r>
+    </w:p>
+    <w:p>
+      <w:pPr>
+        <w:pStyle w:val="Style17"/>
+        <w:bidi w:val="0"/>
+        <w:jc w:val="start"/>
+        <w:rPr>
+          <w:b/>
+          <w:bCs/>
+          <w:sz w:val="32"/>
+          <w:szCs w:val="32"/>
+        </w:rPr>
+      </w:pPr>
+      <w:r>
+        <w:rPr>
+          <w:b/>
+          <w:bCs/>
+          <w:sz w:val="32"/>
+          <w:szCs w:val="32"/>
+        </w:rPr>
+        <w:t>Заключение</w:t>
+      </w:r>
+    </w:p>
+    <w:p>
+      <w:pPr>
+        <w:pStyle w:val="Style17"/>
+        <w:bidi w:val="0"/>
+        <w:jc w:val="start"/>
+        <w:rPr>
+          <w:b w:val="false"/>
+          <w:bCs w:val="false"/>
+          <w:sz w:val="28"/>
+          <w:szCs w:val="28"/>
+        </w:rPr>
+      </w:pPr>
+      <w:r>
+        <w:rPr>
+          <w:b w:val="false"/>
+          <w:bCs w:val="false"/>
+          <w:sz w:val="28"/>
+          <w:szCs w:val="28"/>
+        </w:rPr>
+        <w:t>В процессе выполнения данной лабораторной работы я вспомнил, как устанавливал компилятор для C/C++ и настраивал VS Code. Также я создал репозиторий на GitHub для лабораторных работ и загрузил на него программу Hello world</w:t>
+      </w:r>
+    </w:p>
+    <w:p>
+      <w:pPr>
+        <w:pStyle w:val="Style17"/>
+        <w:bidi w:val="0"/>
+        <w:jc w:val="start"/>
+        <w:rPr>
+          <w:b w:val="false"/>
+          <w:bCs w:val="false"/>
+          <w:sz w:val="28"/>
+          <w:szCs w:val="28"/>
+        </w:rPr>
+      </w:pPr>
+      <w:r>
+        <w:rPr>
+          <w:b w:val="false"/>
+          <w:bCs w:val="false"/>
+          <w:sz w:val="28"/>
+          <w:szCs w:val="28"/>
+        </w:rPr>
+      </w:r>
+    </w:p>
+    <w:p>
+      <w:pPr>
+        <w:pStyle w:val="Style17"/>
+        <w:bidi w:val="0"/>
+        <w:jc w:val="start"/>
+        <w:rPr>
+          <w:b w:val="false"/>
+          <w:bCs w:val="false"/>
+          <w:sz w:val="28"/>
+          <w:szCs w:val="28"/>
+        </w:rPr>
+      </w:pPr>
+      <w:r>
+        <w:rPr>
+          <w:b w:val="false"/>
+          <w:bCs w:val="false"/>
+          <w:sz w:val="28"/>
+          <w:szCs w:val="28"/>
+        </w:rPr>
+        <w:drawing>
+          <wp:anchor behindDoc="0" distT="0" distB="0" distL="0" distR="0" simplePos="0" locked="0" layoutInCell="0" allowOverlap="1" relativeHeight="3">
+            <wp:simplePos x="0" y="0"/>
+            <wp:positionH relativeFrom="column">
+              <wp:align>center</wp:align>
+            </wp:positionH>
+            <wp:positionV relativeFrom="paragraph">
+              <wp:posOffset>635</wp:posOffset>
+            </wp:positionV>
+            <wp:extent cx="6120130" cy="3749675"/>
+            <wp:effectExtent l="0" t="0" r="0" b="0"/>
+            <wp:wrapSquare wrapText="largest"/>
+            <wp:docPr id="1" name="Изображение2" descr="" title=""/>
+            <wp:cNvGraphicFramePr>
+              <a:graphicFrameLocks xmlns:a="http://schemas.openxmlformats.org/drawingml/2006/main" noChangeAspect="1"/>
+            </wp:cNvGraphicFramePr>
+            <a:graphic xmlns:a="http://schemas.openxmlformats.org/drawingml/2006/main">
+              <a:graphicData uri="http://schemas.openxmlformats.org/drawingml/2006/picture">
+                <pic:pic xmlns:pic="http://schemas.openxmlformats.org/drawingml/2006/picture">
+                  <pic:nvPicPr>
+                    <pic:cNvPr id="1" name="Изображение2" descr="" title=""/>
+                    <pic:cNvPicPr>
+                      <a:picLocks noChangeAspect="1" noChangeArrowheads="1"/>
+                    </pic:cNvPicPr>
+                  </pic:nvPicPr>
+                  <pic:blipFill>
+                    <a:blip r:embed="rId5"/>
+                    <a:stretch>
+                      <a:fillRect/>
+                    </a:stretch>
+                  </pic:blipFill>
+                  <pic:spPr bwMode="auto">
+                    <a:xfrm>
+                      <a:off x="0" y="0"/>
+                      <a:ext cx="6120130" cy="3749675"/>
+                    </a:xfrm>
+                    <a:prstGeom prst="rect">
+                      <a:avLst/>
+                    </a:prstGeom>
+                    <a:noFill/>
+                  </pic:spPr>
+                </pic:pic>
+              </a:graphicData>
+            </a:graphic>
+          </wp:anchor>
+        </w:drawing>
+      </w:r>
+    </w:p>
+    <w:p>
+      <w:pPr>
+        <w:pStyle w:val="Style17"/>
+        <w:bidi w:val="0"/>
+        <w:jc w:val="start"/>
+        <w:rPr>
+          <w:b w:val="false"/>
+          <w:bCs w:val="false"/>
+          <w:sz w:val="28"/>
+          <w:szCs w:val="28"/>
+        </w:rPr>
+      </w:pPr>
+      <w:r>
+        <w:rPr>
+          <w:b w:val="false"/>
+          <w:bCs w:val="false"/>
+          <w:sz w:val="28"/>
+          <w:szCs w:val="28"/>
+        </w:rPr>
+      </w:r>
+    </w:p>
+    <w:p>
+      <w:pPr>
+        <w:pStyle w:val="Style17"/>
+        <w:bidi w:val="0"/>
+        <w:jc w:val="start"/>
+        <w:rPr>
+          <w:b w:val="false"/>
+          <w:bCs w:val="false"/>
+          <w:sz w:val="28"/>
+          <w:szCs w:val="28"/>
+        </w:rPr>
+      </w:pPr>
+      <w:r>
+        <w:rPr>
+          <w:b w:val="false"/>
+          <w:bCs w:val="false"/>
+          <w:sz w:val="28"/>
+          <w:szCs w:val="28"/>
+        </w:rPr>
+        <w:drawing>
+          <wp:anchor behindDoc="0" distT="0" distB="0" distL="0" distR="0" simplePos="0" locked="0" layoutInCell="0" allowOverlap="1" relativeHeight="2">
+            <wp:simplePos x="0" y="0"/>
+            <wp:positionH relativeFrom="column">
+              <wp:align>center</wp:align>
+            </wp:positionH>
+            <wp:positionV relativeFrom="paragraph">
+              <wp:posOffset>635</wp:posOffset>
+            </wp:positionV>
+            <wp:extent cx="6120130" cy="1464945"/>
+            <wp:effectExtent l="0" t="0" r="0" b="0"/>
+            <wp:wrapSquare wrapText="largest"/>
+            <wp:docPr id="2" name="Изображение1" descr="" title=""/>
+            <wp:cNvGraphicFramePr>
+              <a:graphicFrameLocks xmlns:a="http://schemas.openxmlformats.org/drawingml/2006/main" noChangeAspect="1"/>
+            </wp:cNvGraphicFramePr>
+            <a:graphic xmlns:a="http://schemas.openxmlformats.org/drawingml/2006/main">
+              <a:graphicData uri="http://schemas.openxmlformats.org/drawingml/2006/picture">
+                <pic:pic xmlns:pic="http://schemas.openxmlformats.org/drawingml/2006/picture">
+                  <pic:nvPicPr>
+                    <pic:cNvPr id="2" name="Изображение1" descr="" title=""/>
+                    <pic:cNvPicPr>
+                      <a:picLocks noChangeAspect="1" noChangeArrowheads="1"/>
+                    </pic:cNvPicPr>
+                  </pic:nvPicPr>
+                  <pic:blipFill>
+                    <a:blip r:embed="rId6"/>
+                    <a:stretch>
+                      <a:fillRect/>
+                    </a:stretch>
+                  </pic:blipFill>
+                  <pic:spPr bwMode="auto">
+                    <a:xfrm>
+                      <a:off x="0" y="0"/>
+                      <a:ext cx="6120130" cy="1464945"/>
+                    </a:xfrm>
+                    <a:prstGeom prst="rect">
+                      <a:avLst/>
+                    </a:prstGeom>
+                    <a:noFill/>
+                  </pic:spPr>
+                </pic:pic>
+              </a:graphicData>
+            </a:graphic>
+          </wp:anchor>
+        </w:drawing>
       </w:r>
     </w:p>
     <w:sectPr>

--- a/cpp-lab-1/Отчет_1.docx
+++ b/cpp-lab-1/Отчет_1.docx
@@ -296,20 +296,14 @@
     <w:p>
       <w:pPr>
         <w:pStyle w:val="Style17"/>
-        <w:bidi w:val="0"/>
-        <w:jc w:val="start"/>
-        <w:rPr>
-          <w:sz w:val="28"/>
-          <w:szCs w:val="28"/>
-        </w:rPr>
-      </w:pPr>
-      <w:r>
-        <w:rPr>
-          <w:sz w:val="28"/>
-          <w:szCs w:val="28"/>
-        </w:rPr>
-        <w:t xml:space="preserve">    • </w:t>
-      </w:r>
+        <w:numPr>
+          <w:ilvl w:val="0"/>
+          <w:numId w:val="1"/>
+        </w:numPr>
+        <w:bidi w:val="0"/>
+        <w:jc w:val="start"/>
+        <w:rPr/>
+      </w:pPr>
       <w:r>
         <w:rPr>
           <w:sz w:val="28"/>
@@ -321,20 +315,14 @@
     <w:p>
       <w:pPr>
         <w:pStyle w:val="Style17"/>
-        <w:bidi w:val="0"/>
-        <w:jc w:val="start"/>
-        <w:rPr>
-          <w:sz w:val="28"/>
-          <w:szCs w:val="28"/>
-        </w:rPr>
-      </w:pPr>
-      <w:r>
-        <w:rPr>
-          <w:sz w:val="28"/>
-          <w:szCs w:val="28"/>
-        </w:rPr>
-        <w:t xml:space="preserve">    • </w:t>
-      </w:r>
+        <w:numPr>
+          <w:ilvl w:val="0"/>
+          <w:numId w:val="1"/>
+        </w:numPr>
+        <w:bidi w:val="0"/>
+        <w:jc w:val="start"/>
+        <w:rPr/>
+      </w:pPr>
       <w:r>
         <w:rPr>
           <w:sz w:val="28"/>
@@ -346,54 +334,20 @@
     <w:p>
       <w:pPr>
         <w:pStyle w:val="Style17"/>
-        <w:bidi w:val="0"/>
-        <w:jc w:val="start"/>
-        <w:rPr>
-          <w:sz w:val="28"/>
-          <w:szCs w:val="28"/>
-        </w:rPr>
-      </w:pPr>
-      <w:r>
-        <w:rPr>
-          <w:sz w:val="28"/>
-          <w:szCs w:val="28"/>
-        </w:rPr>
-        <w:t xml:space="preserve">    • </w:t>
-      </w:r>
-      <w:r>
-        <w:rPr>
-          <w:sz w:val="28"/>
-          <w:szCs w:val="28"/>
-        </w:rPr>
-        <w:t>Установил git: sudo pacman -S git. Указал в git свои имя и эл.почту командами git config —global user.name и git config —global user.email. Учётная запись на GitHub у меня уже была, поэтому далее я приступ</w:t>
-      </w:r>
-      <w:r>
-        <w:rPr>
-          <w:sz w:val="28"/>
-          <w:szCs w:val="28"/>
-        </w:rPr>
-        <w:t>и</w:t>
-      </w:r>
-      <w:r>
-        <w:rPr>
-          <w:sz w:val="28"/>
-          <w:szCs w:val="28"/>
-        </w:rPr>
-        <w:t xml:space="preserve">л к генерации ssh ключей. Командой ssh-keygen были сгенерированы два ключа. Через настройки учётной записи на GitHub я добавил туда публичный ssh ключ. Далее создал новый публичный репозиторий labs, а в нём </w:t>
-      </w:r>
-      <w:r>
-        <w:rPr>
-          <w:sz w:val="28"/>
-          <w:szCs w:val="28"/>
-        </w:rPr>
-        <w:t>директорию</w:t>
-      </w:r>
-      <w:r>
-        <w:rPr>
-          <w:sz w:val="28"/>
-          <w:szCs w:val="28"/>
-        </w:rPr>
-        <w:t xml:space="preserve"> cpp-lab-1. Скопировал репозиторий на компьютер командой git clone </w:t>
+        <w:numPr>
+          <w:ilvl w:val="0"/>
+          <w:numId w:val="1"/>
+        </w:numPr>
+        <w:bidi w:val="0"/>
+        <w:jc w:val="start"/>
+        <w:rPr/>
+      </w:pPr>
+      <w:r>
+        <w:rPr>
+          <w:sz w:val="28"/>
+          <w:szCs w:val="28"/>
+        </w:rPr>
+        <w:t xml:space="preserve">Установил git: sudo pacman -S git. Указал в git свои имя и эл.почту командами git config —global user.name и git config —global user.email. Учётная запись на GitHub у меня уже была, поэтому далее я приступил к генерации ssh ключей. Командой ssh-keygen были сгенерированы два ключа. Через настройки учётной записи на GitHub я добавил туда публичный ssh ключ. Далее создал новый публичный репозиторий labs, а в нём директорию cpp-lab-1. Скопировал репозиторий на компьютер командой git clone </w:t>
       </w:r>
       <w:hyperlink r:id="rId2">
         <w:r>
@@ -405,13 +359,15 @@
           <w:t>git@github.com</w:t>
         </w:r>
       </w:hyperlink>
-      <w:r>
-        <w:rPr>
-          <w:sz w:val="28"/>
-          <w:szCs w:val="28"/>
-        </w:rPr>
-        <w:t>:EvgehS/labs.git</w:t>
-      </w:r>
+      <w:hyperlink r:id="rId3">
+        <w:r>
+          <w:rPr>
+            <w:sz w:val="28"/>
+            <w:szCs w:val="28"/>
+          </w:rPr>
+          <w:t>:EvgehS/labs.git</w:t>
+        </w:r>
+      </w:hyperlink>
     </w:p>
     <w:p>
       <w:pPr>
@@ -422,17 +378,14 @@
         </w:numPr>
         <w:bidi w:val="0"/>
         <w:jc w:val="start"/>
-        <w:rPr>
-          <w:sz w:val="28"/>
-          <w:szCs w:val="28"/>
-        </w:rPr>
-      </w:pPr>
-      <w:r>
-        <w:rPr>
-          <w:sz w:val="28"/>
-          <w:szCs w:val="28"/>
-        </w:rPr>
-        <w:t>Создал файл cpp-lab-1.cpp и написал программу, которая вывод  Hello world</w:t>
+        <w:rPr/>
+      </w:pPr>
+      <w:r>
+        <w:rPr>
+          <w:sz w:val="28"/>
+          <w:szCs w:val="28"/>
+        </w:rPr>
+        <w:t>Установил расширения в VS Code для работа с C/C++</w:t>
       </w:r>
     </w:p>
     <w:p>
@@ -444,17 +397,14 @@
         </w:numPr>
         <w:bidi w:val="0"/>
         <w:jc w:val="start"/>
-        <w:rPr>
-          <w:sz w:val="28"/>
-          <w:szCs w:val="28"/>
-        </w:rPr>
-      </w:pPr>
-      <w:r>
-        <w:rPr>
-          <w:sz w:val="28"/>
-          <w:szCs w:val="28"/>
-        </w:rPr>
-        <w:t>При попытке компиляции через кнопку запуска в VS Code потребовалось выбрать компилятор, выбрал g++ и программа успешно была скомпилирована</w:t>
+        <w:rPr/>
+      </w:pPr>
+      <w:r>
+        <w:rPr>
+          <w:sz w:val="28"/>
+          <w:szCs w:val="28"/>
+        </w:rPr>
+        <w:t>Создал файл cpp-lab-1.cpp и написал программу, которая вывод  Hello world</w:t>
       </w:r>
     </w:p>
     <w:p>
@@ -466,17 +416,14 @@
         </w:numPr>
         <w:bidi w:val="0"/>
         <w:jc w:val="start"/>
-        <w:rPr>
-          <w:sz w:val="28"/>
-          <w:szCs w:val="28"/>
-        </w:rPr>
-      </w:pPr>
-      <w:r>
-        <w:rPr>
-          <w:sz w:val="28"/>
-          <w:szCs w:val="28"/>
-        </w:rPr>
-        <w:t>Также для удобства запуска программ установил расширение Code runner для VS Code</w:t>
+        <w:rPr/>
+      </w:pPr>
+      <w:r>
+        <w:rPr>
+          <w:sz w:val="28"/>
+          <w:szCs w:val="28"/>
+        </w:rPr>
+        <w:t>При попытке компиляции через кнопку запуска в VS Code потребовалось выбрать компилятор, выбрал g++ и программа успешно была скомпилирована</w:t>
       </w:r>
     </w:p>
     <w:p>
@@ -488,10 +435,26 @@
         </w:numPr>
         <w:bidi w:val="0"/>
         <w:jc w:val="start"/>
-        <w:rPr>
-          <w:sz w:val="28"/>
-          <w:szCs w:val="28"/>
-        </w:rPr>
+        <w:rPr/>
+      </w:pPr>
+      <w:r>
+        <w:rPr>
+          <w:sz w:val="28"/>
+          <w:szCs w:val="28"/>
+        </w:rPr>
+        <w:t>Также для удобства запуска программ установил расширение Code runner для VS Code</w:t>
+      </w:r>
+    </w:p>
+    <w:p>
+      <w:pPr>
+        <w:pStyle w:val="Style17"/>
+        <w:numPr>
+          <w:ilvl w:val="0"/>
+          <w:numId w:val="1"/>
+        </w:numPr>
+        <w:bidi w:val="0"/>
+        <w:jc w:val="start"/>
+        <w:rPr/>
       </w:pPr>
       <w:r>
         <w:rPr>
@@ -499,23 +462,6 @@
           <w:szCs w:val="28"/>
         </w:rPr>
         <w:t>Теперь осталось отправить созданные файлы на GitHub. Использую команду git add -A, чтобы добавить все созданные файлы, далее git commit -m «first lab» и git push</w:t>
-      </w:r>
-    </w:p>
-    <w:p>
-      <w:pPr>
-        <w:pStyle w:val="Style17"/>
-        <w:bidi w:val="0"/>
-        <w:jc w:val="start"/>
-        <w:rPr>
-          <w:sz w:val="28"/>
-          <w:szCs w:val="28"/>
-        </w:rPr>
-      </w:pPr>
-      <w:r>
-        <w:rPr>
-          <w:sz w:val="28"/>
-          <w:szCs w:val="28"/>
-        </w:rPr>
       </w:r>
     </w:p>
     <w:p>
@@ -547,18 +493,16 @@
         <w:jc w:val="start"/>
         <w:rPr/>
       </w:pPr>
-      <w:hyperlink r:id="rId4">
-        <w:r>
-          <w:rPr>
-            <w:rStyle w:val="Hyperlink"/>
-            <w:b w:val="false"/>
-            <w:bCs w:val="false"/>
-            <w:sz w:val="28"/>
-            <w:szCs w:val="28"/>
-          </w:rPr>
-          <w:t>https://github.com/EvgehS/labs</w:t>
-        </w:r>
-      </w:hyperlink>
+      <w:r>
+        <w:rPr>
+          <w:rStyle w:val="InternetLink"/>
+          <w:b w:val="false"/>
+          <w:bCs w:val="false"/>
+          <w:sz w:val="28"/>
+          <w:szCs w:val="28"/>
+        </w:rPr>
+        <w:t>https://github.com/EvgehS/labs</w:t>
+      </w:r>
     </w:p>
     <w:p>
       <w:pPr>
@@ -691,7 +635,7 @@
                     </pic:cNvPicPr>
                   </pic:nvPicPr>
                   <pic:blipFill>
-                    <a:blip r:embed="rId5"/>
+                    <a:blip r:embed="rId4"/>
                     <a:stretch>
                       <a:fillRect/>
                     </a:stretch>
@@ -754,18 +698,18 @@
           <w:szCs w:val="28"/>
         </w:rPr>
         <w:drawing>
-          <wp:anchor behindDoc="0" distT="0" distB="0" distL="0" distR="0" simplePos="0" locked="0" layoutInCell="0" allowOverlap="1" relativeHeight="2">
+          <wp:anchor behindDoc="0" distT="0" distB="0" distL="0" distR="0" simplePos="0" locked="0" layoutInCell="0" allowOverlap="1" relativeHeight="4">
             <wp:simplePos x="0" y="0"/>
             <wp:positionH relativeFrom="column">
-              <wp:align>center</wp:align>
+              <wp:posOffset>-100330</wp:posOffset>
             </wp:positionH>
             <wp:positionV relativeFrom="paragraph">
-              <wp:posOffset>635</wp:posOffset>
+              <wp:posOffset>-421005</wp:posOffset>
             </wp:positionV>
-            <wp:extent cx="6120130" cy="1464945"/>
+            <wp:extent cx="6120130" cy="1543050"/>
             <wp:effectExtent l="0" t="0" r="0" b="0"/>
             <wp:wrapSquare wrapText="largest"/>
-            <wp:docPr id="2" name="Изображение1" descr="" title=""/>
+            <wp:docPr id="2" name="Изображение3" descr="" title=""/>
             <wp:cNvGraphicFramePr>
               <a:graphicFrameLocks xmlns:a="http://schemas.openxmlformats.org/drawingml/2006/main" noChangeAspect="1"/>
             </wp:cNvGraphicFramePr>
@@ -773,7 +717,74 @@
               <a:graphicData uri="http://schemas.openxmlformats.org/drawingml/2006/picture">
                 <pic:pic xmlns:pic="http://schemas.openxmlformats.org/drawingml/2006/picture">
                   <pic:nvPicPr>
-                    <pic:cNvPr id="2" name="Изображение1" descr="" title=""/>
+                    <pic:cNvPr id="2" name="Изображение3" descr="" title=""/>
+                    <pic:cNvPicPr>
+                      <a:picLocks noChangeAspect="1" noChangeArrowheads="1"/>
+                    </pic:cNvPicPr>
+                  </pic:nvPicPr>
+                  <pic:blipFill>
+                    <a:blip r:embed="rId5"/>
+                    <a:stretch>
+                      <a:fillRect/>
+                    </a:stretch>
+                  </pic:blipFill>
+                  <pic:spPr bwMode="auto">
+                    <a:xfrm>
+                      <a:off x="0" y="0"/>
+                      <a:ext cx="6120130" cy="1543050"/>
+                    </a:xfrm>
+                    <a:prstGeom prst="rect">
+                      <a:avLst/>
+                    </a:prstGeom>
+                    <a:noFill/>
+                  </pic:spPr>
+                </pic:pic>
+              </a:graphicData>
+            </a:graphic>
+          </wp:anchor>
+        </w:drawing>
+      </w:r>
+    </w:p>
+    <w:p>
+      <w:pPr>
+        <w:pStyle w:val="Style17"/>
+        <w:bidi w:val="0"/>
+        <w:jc w:val="start"/>
+        <w:rPr>
+          <w:b w:val="false"/>
+          <w:bCs w:val="false"/>
+          <w:sz w:val="28"/>
+          <w:szCs w:val="28"/>
+        </w:rPr>
+      </w:pPr>
+      <w:r>
+        <w:rPr>
+          <w:b w:val="false"/>
+          <w:bCs w:val="false"/>
+          <w:sz w:val="28"/>
+          <w:szCs w:val="28"/>
+        </w:rPr>
+        <w:drawing>
+          <wp:anchor behindDoc="0" distT="0" distB="0" distL="0" distR="0" simplePos="0" locked="0" layoutInCell="0" allowOverlap="1" relativeHeight="2">
+            <wp:simplePos x="0" y="0"/>
+            <wp:positionH relativeFrom="column">
+              <wp:posOffset>-100330</wp:posOffset>
+            </wp:positionH>
+            <wp:positionV relativeFrom="paragraph">
+              <wp:posOffset>143510</wp:posOffset>
+            </wp:positionV>
+            <wp:extent cx="6120130" cy="1464945"/>
+            <wp:effectExtent l="0" t="0" r="0" b="0"/>
+            <wp:wrapSquare wrapText="largest"/>
+            <wp:docPr id="3" name="Изображение1" descr="" title=""/>
+            <wp:cNvGraphicFramePr>
+              <a:graphicFrameLocks xmlns:a="http://schemas.openxmlformats.org/drawingml/2006/main" noChangeAspect="1"/>
+            </wp:cNvGraphicFramePr>
+            <a:graphic xmlns:a="http://schemas.openxmlformats.org/drawingml/2006/main">
+              <a:graphicData uri="http://schemas.openxmlformats.org/drawingml/2006/picture">
+                <pic:pic xmlns:pic="http://schemas.openxmlformats.org/drawingml/2006/picture">
+                  <pic:nvPicPr>
+                    <pic:cNvPr id="3" name="Изображение1" descr="" title=""/>
                     <pic:cNvPicPr>
                       <a:picLocks noChangeAspect="1" noChangeArrowheads="1"/>
                     </pic:cNvPicPr>
@@ -801,6 +812,132 @@
         </w:drawing>
       </w:r>
     </w:p>
+    <w:p>
+      <w:pPr>
+        <w:pStyle w:val="Style17"/>
+        <w:bidi w:val="0"/>
+        <w:jc w:val="start"/>
+        <w:rPr>
+          <w:b w:val="false"/>
+          <w:bCs w:val="false"/>
+          <w:sz w:val="28"/>
+          <w:szCs w:val="28"/>
+        </w:rPr>
+      </w:pPr>
+      <w:r>
+        <w:rPr>
+          <w:b w:val="false"/>
+          <w:bCs w:val="false"/>
+          <w:sz w:val="28"/>
+          <w:szCs w:val="28"/>
+        </w:rPr>
+      </w:r>
+    </w:p>
+    <w:p>
+      <w:pPr>
+        <w:pStyle w:val="Style17"/>
+        <w:bidi w:val="0"/>
+        <w:jc w:val="start"/>
+        <w:rPr>
+          <w:b w:val="false"/>
+          <w:bCs w:val="false"/>
+          <w:sz w:val="28"/>
+          <w:szCs w:val="28"/>
+        </w:rPr>
+      </w:pPr>
+      <w:r>
+        <w:rPr>
+          <w:b w:val="false"/>
+          <w:bCs w:val="false"/>
+          <w:sz w:val="28"/>
+          <w:szCs w:val="28"/>
+        </w:rPr>
+      </w:r>
+    </w:p>
+    <w:p>
+      <w:pPr>
+        <w:pStyle w:val="Style17"/>
+        <w:bidi w:val="0"/>
+        <w:jc w:val="start"/>
+        <w:rPr>
+          <w:b w:val="false"/>
+          <w:bCs w:val="false"/>
+          <w:sz w:val="28"/>
+          <w:szCs w:val="28"/>
+        </w:rPr>
+      </w:pPr>
+      <w:r>
+        <w:rPr>
+          <w:b w:val="false"/>
+          <w:bCs w:val="false"/>
+          <w:sz w:val="28"/>
+          <w:szCs w:val="28"/>
+        </w:rPr>
+      </w:r>
+    </w:p>
+    <w:p>
+      <w:pPr>
+        <w:pStyle w:val="Style17"/>
+        <w:bidi w:val="0"/>
+        <w:jc w:val="start"/>
+        <w:rPr>
+          <w:b w:val="false"/>
+          <w:bCs w:val="false"/>
+          <w:sz w:val="28"/>
+          <w:szCs w:val="28"/>
+        </w:rPr>
+      </w:pPr>
+      <w:r>
+        <w:rPr>
+          <w:b w:val="false"/>
+          <w:bCs w:val="false"/>
+          <w:sz w:val="28"/>
+          <w:szCs w:val="28"/>
+        </w:rPr>
+      </w:r>
+    </w:p>
+    <w:p>
+      <w:pPr>
+        <w:pStyle w:val="Style17"/>
+        <w:bidi w:val="0"/>
+        <w:jc w:val="start"/>
+        <w:rPr>
+          <w:b w:val="false"/>
+          <w:bCs w:val="false"/>
+          <w:sz w:val="28"/>
+          <w:szCs w:val="28"/>
+        </w:rPr>
+      </w:pPr>
+      <w:r>
+        <w:rPr>
+          <w:b w:val="false"/>
+          <w:bCs w:val="false"/>
+          <w:sz w:val="28"/>
+          <w:szCs w:val="28"/>
+        </w:rPr>
+      </w:r>
+    </w:p>
+    <w:p>
+      <w:pPr>
+        <w:pStyle w:val="Style17"/>
+        <w:bidi w:val="0"/>
+        <w:jc w:val="start"/>
+        <w:rPr>
+          <w:b w:val="false"/>
+          <w:bCs w:val="false"/>
+          <w:sz w:val="28"/>
+          <w:szCs w:val="28"/>
+        </w:rPr>
+      </w:pPr>
+      <w:r>
+        <w:rPr>
+          <w:b w:val="false"/>
+          <w:bCs w:val="false"/>
+          <w:sz w:val="28"/>
+          <w:szCs w:val="28"/>
+        </w:rPr>
+      </w:r>
+    </w:p>
     <w:sectPr>
       <w:type w:val="nextPage"/>
       <w:pgSz w:w="11906" w:h="16838"/>
@@ -1118,8 +1255,9 @@
       <w:lang w:val="ru-RU" w:eastAsia="zh-CN" w:bidi="hi-IN"/>
     </w:rPr>
   </w:style>
-  <w:style w:type="character" w:styleId="Hyperlink">
-    <w:name w:val="Hyperlink"/>
+  <w:style w:type="character" w:styleId="InternetLink">
+    <w:name w:val="Internet Link"/>
+    <w:qFormat/>
     <w:rPr>
       <w:color w:val="000080"/>
       <w:u w:val="single"/>
@@ -1130,6 +1268,21 @@
     <w:qFormat/>
     <w:rPr>
       <w:rFonts w:ascii="OpenSymbol" w:hAnsi="OpenSymbol" w:eastAsia="OpenSymbol" w:cs="OpenSymbol"/>
+    </w:rPr>
+  </w:style>
+  <w:style w:type="character" w:styleId="InternetLink1">
+    <w:name w:val="Internet Link1"/>
+    <w:qFormat/>
+    <w:rPr>
+      <w:color w:val="000080"/>
+      <w:u w:val="single"/>
+    </w:rPr>
+  </w:style>
+  <w:style w:type="character" w:styleId="Hyperlink">
+    <w:name w:val="Hyperlink"/>
+    <w:rPr>
+      <w:color w:val="000080"/>
+      <w:u w:val="single"/>
     </w:rPr>
   </w:style>
   <w:style w:type="paragraph" w:styleId="Style15">

--- a/cpp-lab-1/Отчет_1.docx
+++ b/cpp-lab-1/Отчет_1.docx
@@ -309,7 +309,35 @@
           <w:sz w:val="28"/>
           <w:szCs w:val="28"/>
         </w:rPr>
-        <w:t>Сначала я установил vs code: sudo pacman -S code</w:t>
+        <w:t xml:space="preserve">Сначала я установил </w:t>
+      </w:r>
+      <w:r>
+        <w:rPr>
+          <w:sz w:val="28"/>
+          <w:szCs w:val="28"/>
+        </w:rPr>
+        <w:t>VS</w:t>
+      </w:r>
+      <w:r>
+        <w:rPr>
+          <w:sz w:val="28"/>
+          <w:szCs w:val="28"/>
+        </w:rPr>
+        <w:t xml:space="preserve"> </w:t>
+      </w:r>
+      <w:r>
+        <w:rPr>
+          <w:sz w:val="28"/>
+          <w:szCs w:val="28"/>
+        </w:rPr>
+        <w:t>C</w:t>
+      </w:r>
+      <w:r>
+        <w:rPr>
+          <w:sz w:val="28"/>
+          <w:szCs w:val="28"/>
+        </w:rPr>
+        <w:t>ode: sudo pacman -S code</w:t>
       </w:r>
     </w:p>
     <w:p>
@@ -347,7 +375,83 @@
           <w:sz w:val="28"/>
           <w:szCs w:val="28"/>
         </w:rPr>
-        <w:t xml:space="preserve">Установил git: sudo pacman -S git. Указал в git свои имя и эл.почту командами git config —global user.name и git config —global user.email. Учётная запись на GitHub у меня уже была, поэтому далее я приступил к генерации ssh ключей. Командой ssh-keygen были сгенерированы два ключа. Через настройки учётной записи на GitHub я добавил туда публичный ssh ключ. Далее создал новый публичный репозиторий labs, а в нём директорию cpp-lab-1. Скопировал репозиторий на компьютер командой git clone </w:t>
+        <w:t xml:space="preserve">Установил git: sudo pacman -S git. </w:t>
+      </w:r>
+    </w:p>
+    <w:p>
+      <w:pPr>
+        <w:pStyle w:val="Style17"/>
+        <w:numPr>
+          <w:ilvl w:val="0"/>
+          <w:numId w:val="1"/>
+        </w:numPr>
+        <w:bidi w:val="0"/>
+        <w:jc w:val="start"/>
+        <w:rPr/>
+      </w:pPr>
+      <w:r>
+        <w:rPr>
+          <w:sz w:val="28"/>
+          <w:szCs w:val="28"/>
+        </w:rPr>
+        <w:t xml:space="preserve">Указал в git свои имя и эл.почту командами git config —global user.name и git config —global user.email. </w:t>
+      </w:r>
+    </w:p>
+    <w:p>
+      <w:pPr>
+        <w:pStyle w:val="Style17"/>
+        <w:numPr>
+          <w:ilvl w:val="0"/>
+          <w:numId w:val="1"/>
+        </w:numPr>
+        <w:bidi w:val="0"/>
+        <w:jc w:val="start"/>
+        <w:rPr/>
+      </w:pPr>
+      <w:r>
+        <w:rPr>
+          <w:sz w:val="28"/>
+          <w:szCs w:val="28"/>
+        </w:rPr>
+        <w:t xml:space="preserve">Учётная запись на GitHub у меня уже была, поэтому далее я приступил к генерации ssh ключей. Командой ssh-keygen были сгенерированы два ключа. Через настройки учётной записи на GitHub я добавил туда публичный ssh ключ. </w:t>
+      </w:r>
+    </w:p>
+    <w:p>
+      <w:pPr>
+        <w:pStyle w:val="Style17"/>
+        <w:numPr>
+          <w:ilvl w:val="0"/>
+          <w:numId w:val="1"/>
+        </w:numPr>
+        <w:bidi w:val="0"/>
+        <w:jc w:val="start"/>
+        <w:rPr/>
+      </w:pPr>
+      <w:r>
+        <w:rPr>
+          <w:sz w:val="28"/>
+          <w:szCs w:val="28"/>
+        </w:rPr>
+        <w:t xml:space="preserve">Далее создал новый публичный репозиторий labs, а в нём директорию cpp-lab-1. </w:t>
+      </w:r>
+    </w:p>
+    <w:p>
+      <w:pPr>
+        <w:pStyle w:val="Style17"/>
+        <w:numPr>
+          <w:ilvl w:val="0"/>
+          <w:numId w:val="1"/>
+        </w:numPr>
+        <w:bidi w:val="0"/>
+        <w:jc w:val="start"/>
+        <w:rPr/>
+      </w:pPr>
+      <w:r>
+        <w:rPr>
+          <w:sz w:val="28"/>
+          <w:szCs w:val="28"/>
+        </w:rPr>
+        <w:t xml:space="preserve">Скопировал репозиторий на компьютер командой git clone </w:t>
       </w:r>
       <w:hyperlink r:id="rId2">
         <w:r>
@@ -359,15 +463,13 @@
           <w:t>git@github.com</w:t>
         </w:r>
       </w:hyperlink>
-      <w:hyperlink r:id="rId3">
-        <w:r>
-          <w:rPr>
-            <w:sz w:val="28"/>
-            <w:szCs w:val="28"/>
-          </w:rPr>
-          <w:t>:EvgehS/labs.git</w:t>
-        </w:r>
-      </w:hyperlink>
+      <w:r>
+        <w:rPr>
+          <w:sz w:val="28"/>
+          <w:szCs w:val="28"/>
+        </w:rPr>
+        <w:t>:EvgehS/labs.git</w:t>
+      </w:r>
     </w:p>
     <w:p>
       <w:pPr>
@@ -385,7 +487,21 @@
           <w:sz w:val="28"/>
           <w:szCs w:val="28"/>
         </w:rPr>
-        <w:t>Установил расширения в VS Code для работа с C/C++</w:t>
+        <w:t>Установил расширения в VS Code для работ</w:t>
+      </w:r>
+      <w:r>
+        <w:rPr>
+          <w:sz w:val="28"/>
+          <w:szCs w:val="28"/>
+        </w:rPr>
+        <w:t>ы</w:t>
+      </w:r>
+      <w:r>
+        <w:rPr>
+          <w:sz w:val="28"/>
+          <w:szCs w:val="28"/>
+        </w:rPr>
+        <w:t xml:space="preserve"> с C/C++</w:t>
       </w:r>
     </w:p>
     <w:p>
@@ -635,7 +751,7 @@
                     </pic:cNvPicPr>
                   </pic:nvPicPr>
                   <pic:blipFill>
-                    <a:blip r:embed="rId4"/>
+                    <a:blip r:embed="rId3"/>
                     <a:stretch>
                       <a:fillRect/>
                     </a:stretch>
@@ -723,7 +839,7 @@
                     </pic:cNvPicPr>
                   </pic:nvPicPr>
                   <pic:blipFill>
-                    <a:blip r:embed="rId5"/>
+                    <a:blip r:embed="rId4"/>
                     <a:stretch>
                       <a:fillRect/>
                     </a:stretch>
@@ -790,7 +906,7 @@
                     </pic:cNvPicPr>
                   </pic:nvPicPr>
                   <pic:blipFill>
-                    <a:blip r:embed="rId6"/>
+                    <a:blip r:embed="rId5"/>
                     <a:stretch>
                       <a:fillRect/>
                     </a:stretch>
@@ -1272,6 +1388,14 @@
   </w:style>
   <w:style w:type="character" w:styleId="InternetLink1">
     <w:name w:val="Internet Link1"/>
+    <w:qFormat/>
+    <w:rPr>
+      <w:color w:val="000080"/>
+      <w:u w:val="single"/>
+    </w:rPr>
+  </w:style>
+  <w:style w:type="character" w:styleId="InternetLink2">
+    <w:name w:val="Internet Link2"/>
     <w:qFormat/>
     <w:rPr>
       <w:color w:val="000080"/>
